--- a/diagrams and requirements/Command between server cellphone controller.docx
+++ b/diagrams and requirements/Command between server cellphone controller.docx
@@ -423,29 +423,87 @@
       <w:r>
         <w:t>Notification to cell phone to tell if whether mission completed or not: /Notification [MCID] [message]</w:t>
       </w:r>
-    </w:p>
-    <w:p>
-      <w:pPr>
-        <w:pStyle w:val="a3"/>
-        <w:numPr>
-          <w:ilvl w:val="0"/>
-          <w:numId w:val="1"/>
-        </w:numPr>
-        <w:ind w:leftChars="0"/>
-      </w:pPr>
-      <w:r>
-        <w:t>Change user password: /</w:t>
-      </w:r>
-      <w:proofErr w:type="spellStart"/>
-      <w:r>
-        <w:t>ChangePassword</w:t>
-      </w:r>
-      <w:proofErr w:type="spellEnd"/>
-      <w:r>
-        <w:t xml:space="preserve"> [username] [password] [newpassword]</w:t>
-      </w:r>
       <w:bookmarkStart w:id="0" w:name="_GoBack"/>
       <w:bookmarkEnd w:id="0"/>
+    </w:p>
+    <w:p>
+      <w:pPr>
+        <w:pStyle w:val="a3"/>
+        <w:numPr>
+          <w:ilvl w:val="0"/>
+          <w:numId w:val="1"/>
+        </w:numPr>
+        <w:ind w:leftChars="0"/>
+      </w:pPr>
+      <w:r>
+        <w:t>Change user password: /</w:t>
+      </w:r>
+      <w:proofErr w:type="spellStart"/>
+      <w:r>
+        <w:t>ChangePassword</w:t>
+      </w:r>
+      <w:proofErr w:type="spellEnd"/>
+      <w:r>
+        <w:t xml:space="preserve"> [username] [password] [</w:t>
+      </w:r>
+      <w:proofErr w:type="spellStart"/>
+      <w:r>
+        <w:t>newpassword</w:t>
+      </w:r>
+      <w:proofErr w:type="spellEnd"/>
+      <w:r>
+        <w:t>]</w:t>
+      </w:r>
+    </w:p>
+    <w:p>
+      <w:pPr>
+        <w:pStyle w:val="a3"/>
+        <w:numPr>
+          <w:ilvl w:val="1"/>
+          <w:numId w:val="1"/>
+        </w:numPr>
+        <w:ind w:leftChars="0"/>
+      </w:pPr>
+      <w:r>
+        <w:t>par[0] = username</w:t>
+      </w:r>
+    </w:p>
+    <w:p>
+      <w:pPr>
+        <w:pStyle w:val="a3"/>
+        <w:numPr>
+          <w:ilvl w:val="1"/>
+          <w:numId w:val="1"/>
+        </w:numPr>
+        <w:ind w:leftChars="0"/>
+        <w:rPr>
+          <w:rFonts w:hint="eastAsia"/>
+        </w:rPr>
+      </w:pPr>
+      <w:r>
+        <w:rPr>
+          <w:rFonts w:hint="eastAsia"/>
+        </w:rPr>
+        <w:t>par[1] = password</w:t>
+      </w:r>
+    </w:p>
+    <w:p>
+      <w:pPr>
+        <w:pStyle w:val="a3"/>
+        <w:numPr>
+          <w:ilvl w:val="1"/>
+          <w:numId w:val="1"/>
+        </w:numPr>
+        <w:ind w:leftChars="0"/>
+      </w:pPr>
+      <w:r>
+        <w:t xml:space="preserve">par[2] = </w:t>
+      </w:r>
+      <w:proofErr w:type="spellStart"/>
+      <w:r>
+        <w:t>newpassword</w:t>
+      </w:r>
+      <w:proofErr w:type="spellEnd"/>
     </w:p>
     <w:sectPr>
       <w:pgSz w:w="11906" w:h="16838"/>
